--- a/Cheat_Sheets/schlottman_CS4_Pandas.docx
+++ b/Cheat_Sheets/schlottman_CS4_Pandas.docx
@@ -52,7 +52,7 @@
         <w:rPr>
           <w:u w:val="single"/>
         </w:rPr>
-        <w:t>3</w:t>
+        <w:t>4</w:t>
       </w:r>
       <w:r>
         <w:rPr>
@@ -68,21 +68,6 @@
         <w:t>Pandas_Dataframes</w:t>
       </w:r>
       <w:proofErr w:type="spellEnd"/>
-    </w:p>
-    <w:p>
-      <w:pPr>
-        <w:rPr>
-          <w:u w:val="single"/>
-        </w:rPr>
-      </w:pPr>
-      <w:r>
-        <w:rPr>
-          <w:b/>
-          <w:bCs/>
-          <w:u w:val="single"/>
-        </w:rPr>
-        <w:t>Define:</w:t>
-      </w:r>
     </w:p>
     <w:p>
       <w:pPr>
@@ -92,28 +77,35 @@
           <w:numId w:val="3"/>
         </w:numPr>
         <w:rPr>
+          <w:sz w:val="24"/>
+          <w:szCs w:val="24"/>
+        </w:rPr>
+      </w:pPr>
+      <w:r>
+        <w:rPr>
           <w:b/>
           <w:bCs/>
         </w:rPr>
-      </w:pPr>
-      <w:r>
-        <w:rPr>
-          <w:b/>
-          <w:bCs/>
+        <w:t xml:space="preserve">Define: </w:t>
+      </w:r>
+      <w:r>
+        <w:rPr>
+          <w:sz w:val="24"/>
+          <w:szCs w:val="24"/>
         </w:rPr>
         <w:t>P</w:t>
       </w:r>
       <w:r>
         <w:rPr>
-          <w:b/>
-          <w:bCs/>
+          <w:sz w:val="24"/>
+          <w:szCs w:val="24"/>
         </w:rPr>
         <w:t>andas</w:t>
       </w:r>
       <w:r>
         <w:rPr>
-          <w:b/>
-          <w:bCs/>
+          <w:sz w:val="24"/>
+          <w:szCs w:val="24"/>
         </w:rPr>
         <w:t>:</w:t>
       </w:r>
@@ -122,32 +114,106 @@
       <w:pPr>
         <w:ind w:left="360"/>
         <w:rPr>
-          <w:b/>
-          <w:bCs/>
-        </w:rPr>
-      </w:pPr>
-      <w:r>
-        <w:rPr>
-          <w:b/>
-          <w:bCs/>
+          <w:sz w:val="24"/>
+          <w:szCs w:val="24"/>
+        </w:rPr>
+      </w:pPr>
+      <w:r>
+        <w:rPr>
+          <w:sz w:val="24"/>
+          <w:szCs w:val="24"/>
         </w:rPr>
         <w:t xml:space="preserve">A </w:t>
       </w:r>
       <w:proofErr w:type="spellStart"/>
       <w:r>
         <w:rPr>
-          <w:b/>
-          <w:bCs/>
+          <w:sz w:val="24"/>
+          <w:szCs w:val="24"/>
         </w:rPr>
         <w:t>pandas_dataframe</w:t>
       </w:r>
       <w:proofErr w:type="spellEnd"/>
       <w:r>
         <w:rPr>
-          <w:b/>
-          <w:bCs/>
-        </w:rPr>
-        <w:t xml:space="preserve"> refers to a two-dimensional labeled data structure consisting of columns which may contain varying types (heterogeneous types) of tabular formatted data. </w:t>
+          <w:sz w:val="24"/>
+          <w:szCs w:val="24"/>
+        </w:rPr>
+        <w:t xml:space="preserve"> </w:t>
+      </w:r>
+      <w:r>
+        <w:rPr>
+          <w:sz w:val="24"/>
+          <w:szCs w:val="24"/>
+        </w:rPr>
+        <w:t xml:space="preserve">(aka pandas) </w:t>
+      </w:r>
+      <w:r>
+        <w:rPr>
+          <w:sz w:val="24"/>
+          <w:szCs w:val="24"/>
+        </w:rPr>
+        <w:t xml:space="preserve">refers to a two-dimensional labeled data structure consisting of columns which may contain varying types (heterogeneous types) of tabular formatted data. </w:t>
+      </w:r>
+      <w:r>
+        <w:rPr>
+          <w:sz w:val="24"/>
+          <w:szCs w:val="24"/>
+        </w:rPr>
+        <w:t>They are extremely useful for accessing, editing, and modifying large amounts of data. Common uses include use for time series analysis, involvement in machine learning applications</w:t>
+      </w:r>
+      <w:r>
+        <w:rPr>
+          <w:sz w:val="24"/>
+          <w:szCs w:val="24"/>
+        </w:rPr>
+        <w:t>,</w:t>
+      </w:r>
+      <w:r>
+        <w:rPr>
+          <w:sz w:val="24"/>
+          <w:szCs w:val="24"/>
+        </w:rPr>
+        <w:t xml:space="preserve"> </w:t>
+      </w:r>
+      <w:r>
+        <w:rPr>
+          <w:sz w:val="24"/>
+          <w:szCs w:val="24"/>
+        </w:rPr>
+        <w:t>etc.</w:t>
+      </w:r>
+    </w:p>
+    <w:p>
+      <w:pPr>
+        <w:ind w:left="360"/>
+        <w:rPr>
+          <w:sz w:val="24"/>
+          <w:szCs w:val="24"/>
+        </w:rPr>
+      </w:pPr>
+      <w:r>
+        <w:rPr>
+          <w:sz w:val="24"/>
+          <w:szCs w:val="24"/>
+        </w:rPr>
+        <w:t xml:space="preserve">*Note= Since these </w:t>
+      </w:r>
+      <w:proofErr w:type="spellStart"/>
+      <w:r>
+        <w:rPr>
+          <w:sz w:val="24"/>
+          <w:szCs w:val="24"/>
+        </w:rPr>
+        <w:t>dataframes</w:t>
+      </w:r>
+      <w:proofErr w:type="spellEnd"/>
+      <w:r>
+        <w:rPr>
+          <w:sz w:val="24"/>
+          <w:szCs w:val="24"/>
+        </w:rPr>
+        <w:t xml:space="preserve"> are often very large, try using the head() and tail() functions to view certain sections since all the rows might not be practical or visible at once. </w:t>
       </w:r>
     </w:p>
     <w:p>
@@ -158,45 +224,372 @@
           <w:numId w:val="3"/>
         </w:numPr>
         <w:rPr>
+          <w:sz w:val="24"/>
+          <w:szCs w:val="24"/>
+        </w:rPr>
+      </w:pPr>
+      <w:r>
+        <w:rPr>
+          <w:sz w:val="24"/>
+          <w:szCs w:val="24"/>
+        </w:rPr>
+        <w:t xml:space="preserve">Pandas </w:t>
+      </w:r>
+      <w:proofErr w:type="spellStart"/>
+      <w:r>
+        <w:rPr>
+          <w:sz w:val="24"/>
+          <w:szCs w:val="24"/>
+        </w:rPr>
+        <w:t>dataframes</w:t>
+      </w:r>
+      <w:proofErr w:type="spellEnd"/>
+      <w:r>
+        <w:rPr>
+          <w:sz w:val="24"/>
+          <w:szCs w:val="24"/>
+        </w:rPr>
+        <w:t xml:space="preserve"> are generally created using two common methods. They are either composed from scratch or accessed by reading through a 'comma-</w:t>
+      </w:r>
+      <w:r>
+        <w:rPr>
+          <w:sz w:val="24"/>
+          <w:szCs w:val="24"/>
+        </w:rPr>
+        <w:t>separated</w:t>
+      </w:r>
+      <w:r>
+        <w:rPr>
+          <w:sz w:val="24"/>
+          <w:szCs w:val="24"/>
+        </w:rPr>
+        <w:t xml:space="preserve"> value' file (.csv).</w:t>
+      </w:r>
+    </w:p>
+    <w:p>
+      <w:pPr>
+        <w:pStyle w:val="ListParagraph"/>
+        <w:rPr>
+          <w:sz w:val="24"/>
+          <w:szCs w:val="24"/>
+          <w:u w:val="single"/>
+        </w:rPr>
+      </w:pPr>
+      <w:r>
+        <w:rPr>
+          <w:sz w:val="24"/>
+          <w:szCs w:val="24"/>
+          <w:u w:val="single"/>
+        </w:rPr>
+        <w:t>To create a pandas from scratch:</w:t>
+      </w:r>
+    </w:p>
+    <w:p>
+      <w:pPr>
+        <w:pStyle w:val="ListParagraph"/>
+        <w:rPr>
+          <w:sz w:val="24"/>
+          <w:szCs w:val="24"/>
+        </w:rPr>
+      </w:pPr>
+      <w:r>
+        <w:rPr>
+          <w:sz w:val="24"/>
+          <w:szCs w:val="24"/>
+        </w:rPr>
+        <w:tab/>
+        <w:t xml:space="preserve">In a Python script write a function composed of a variable for both the columns and rows after importing Pandas. The first variable may commonly be the function data, and the second variable may define labels, for example. The data can be passed as a </w:t>
+      </w:r>
+      <w:r>
+        <w:rPr>
+          <w:sz w:val="24"/>
+          <w:szCs w:val="24"/>
+        </w:rPr>
+        <w:t xml:space="preserve">list, </w:t>
+      </w:r>
+      <w:r>
+        <w:rPr>
+          <w:sz w:val="24"/>
+          <w:szCs w:val="24"/>
+        </w:rPr>
+        <w:t>tuple</w:t>
+      </w:r>
+      <w:r>
+        <w:rPr>
+          <w:sz w:val="24"/>
+          <w:szCs w:val="24"/>
+        </w:rPr>
+        <w:t xml:space="preserve">, NumPy Array, or dictionary. Other less common types exist but these are the primary important choices for our needs. </w:t>
+      </w:r>
+    </w:p>
+    <w:p>
+      <w:pPr>
+        <w:pStyle w:val="ListParagraph"/>
+        <w:rPr>
+          <w:sz w:val="24"/>
+          <w:szCs w:val="24"/>
+          <w:u w:val="single"/>
+        </w:rPr>
+      </w:pPr>
+    </w:p>
+    <w:p>
+      <w:pPr>
+        <w:pStyle w:val="ListParagraph"/>
+        <w:rPr>
+          <w:sz w:val="24"/>
+          <w:szCs w:val="24"/>
+          <w:u w:val="single"/>
+        </w:rPr>
+      </w:pPr>
+      <w:r>
+        <w:rPr>
+          <w:sz w:val="24"/>
+          <w:szCs w:val="24"/>
+          <w:u w:val="single"/>
+        </w:rPr>
+        <w:t xml:space="preserve">To access a pandas by reading a .csv file: </w:t>
+      </w:r>
+    </w:p>
+    <w:p>
+      <w:pPr>
+        <w:pStyle w:val="ListParagraph"/>
+        <w:rPr>
+          <w:sz w:val="24"/>
+          <w:szCs w:val="24"/>
+        </w:rPr>
+      </w:pPr>
+      <w:r>
+        <w:rPr>
+          <w:sz w:val="24"/>
+          <w:szCs w:val="24"/>
+        </w:rPr>
+        <w:t xml:space="preserve">Recall there is the </w:t>
+      </w:r>
+      <w:proofErr w:type="spellStart"/>
+      <w:r>
+        <w:rPr>
+          <w:sz w:val="24"/>
+          <w:szCs w:val="24"/>
+        </w:rPr>
+        <w:t>read_csv</w:t>
+      </w:r>
+      <w:proofErr w:type="spellEnd"/>
+      <w:r>
+        <w:rPr>
+          <w:sz w:val="24"/>
+          <w:szCs w:val="24"/>
+        </w:rPr>
+        <w:t xml:space="preserve">() function and we can call using </w:t>
+      </w:r>
+      <w:proofErr w:type="spellStart"/>
+      <w:r>
+        <w:rPr>
+          <w:sz w:val="24"/>
+          <w:szCs w:val="24"/>
+        </w:rPr>
+        <w:t>pandas.read_csv</w:t>
+      </w:r>
+      <w:proofErr w:type="spellEnd"/>
+      <w:r>
+        <w:rPr>
+          <w:sz w:val="24"/>
+          <w:szCs w:val="24"/>
+        </w:rPr>
+        <w:t xml:space="preserve">() or </w:t>
+      </w:r>
+      <w:proofErr w:type="spellStart"/>
+      <w:r>
+        <w:rPr>
+          <w:sz w:val="24"/>
+          <w:szCs w:val="24"/>
+        </w:rPr>
+        <w:t>pd.read_csv</w:t>
+      </w:r>
+      <w:proofErr w:type="spellEnd"/>
+      <w:r>
+        <w:rPr>
+          <w:sz w:val="24"/>
+          <w:szCs w:val="24"/>
+        </w:rPr>
+        <w:t xml:space="preserve">() after we have ensured that pandas has been imported. </w:t>
+      </w:r>
+      <w:r>
+        <w:rPr>
+          <w:sz w:val="24"/>
+          <w:szCs w:val="24"/>
+        </w:rPr>
+        <w:t xml:space="preserve">Useful instructions related to access through reading a .csv file can be found in course materials for Week9 or at the following URL: </w:t>
+      </w:r>
+    </w:p>
+    <w:p>
+      <w:pPr>
+        <w:pStyle w:val="ListParagraph"/>
+        <w:rPr>
+          <w:sz w:val="24"/>
+          <w:szCs w:val="24"/>
+        </w:rPr>
+      </w:pPr>
+      <w:r>
+        <w:rPr>
+          <w:sz w:val="24"/>
+          <w:szCs w:val="24"/>
+        </w:rPr>
+        <w:t>https://pythonbasics.org/read-csv-with-pandas/</w:t>
+      </w:r>
+    </w:p>
+    <w:p>
+      <w:pPr>
+        <w:pStyle w:val="ListParagraph"/>
+        <w:rPr>
+          <w:sz w:val="24"/>
+          <w:szCs w:val="24"/>
+        </w:rPr>
+      </w:pPr>
+    </w:p>
+    <w:p>
+      <w:pPr>
+        <w:pStyle w:val="ListParagraph"/>
+        <w:rPr>
+          <w:sz w:val="24"/>
+          <w:szCs w:val="24"/>
+        </w:rPr>
+      </w:pPr>
+      <w:r>
+        <w:rPr>
           <w:b/>
           <w:bCs/>
-        </w:rPr>
-      </w:pPr>
+          <w:sz w:val="24"/>
+          <w:szCs w:val="24"/>
+        </w:rPr>
+        <w:t>Returns</w:t>
+      </w:r>
       <w:r>
         <w:rPr>
           <w:b/>
           <w:bCs/>
-        </w:rPr>
-        <w:t>Array</w:t>
-      </w:r>
-    </w:p>
-    <w:p>
-      <w:pPr>
-        <w:pStyle w:val="ListParagraph"/>
-        <w:numPr>
-          <w:ilvl w:val="0"/>
-          <w:numId w:val="3"/>
-        </w:numPr>
+          <w:sz w:val="24"/>
+          <w:szCs w:val="24"/>
+        </w:rPr>
+        <w:t>:</w:t>
+      </w:r>
+      <w:r>
         <w:rPr>
           <w:b/>
           <w:bCs/>
-        </w:rPr>
-      </w:pPr>
-      <w:r>
+          <w:sz w:val="24"/>
+          <w:szCs w:val="24"/>
+        </w:rPr>
+        <w:t xml:space="preserve"> </w:t>
+      </w:r>
+      <w:r>
+        <w:rPr>
+          <w:sz w:val="24"/>
+          <w:szCs w:val="24"/>
+        </w:rPr>
+        <w:t>vary depending on what</w:t>
+      </w:r>
+      <w:r>
+        <w:rPr>
+          <w:sz w:val="24"/>
+          <w:szCs w:val="24"/>
+        </w:rPr>
+        <w:t xml:space="preserve"> data</w:t>
+      </w:r>
+      <w:r>
+        <w:rPr>
+          <w:sz w:val="24"/>
+          <w:szCs w:val="24"/>
+        </w:rPr>
+        <w:t xml:space="preserve"> type </w:t>
+      </w:r>
+      <w:r>
+        <w:rPr>
+          <w:sz w:val="24"/>
+          <w:szCs w:val="24"/>
+        </w:rPr>
+        <w:t xml:space="preserve">was </w:t>
+      </w:r>
+      <w:r>
+        <w:rPr>
+          <w:sz w:val="24"/>
+          <w:szCs w:val="24"/>
+        </w:rPr>
+        <w:t xml:space="preserve">utilized, but expect to access dictionaries and form new variables many times as there may be several layers of dictionaries in the data. </w:t>
+      </w:r>
+    </w:p>
+    <w:p>
+      <w:pPr>
         <w:rPr>
           <w:b/>
           <w:bCs/>
         </w:rPr>
-        <w:t xml:space="preserve"> </w:t>
-      </w:r>
-    </w:p>
-    <w:p>
-      <w:pPr>
+      </w:pPr>
+      <w:r>
         <w:rPr>
           <w:b/>
           <w:bCs/>
         </w:rPr>
-      </w:pPr>
+        <w:t xml:space="preserve">Loc, </w:t>
+      </w:r>
+      <w:proofErr w:type="spellStart"/>
+      <w:r>
+        <w:rPr>
+          <w:b/>
+          <w:bCs/>
+        </w:rPr>
+        <w:t>iloc</w:t>
+      </w:r>
+      <w:proofErr w:type="spellEnd"/>
+      <w:r>
+        <w:rPr>
+          <w:b/>
+          <w:bCs/>
+        </w:rPr>
+        <w:t>, slicing:</w:t>
+      </w:r>
+    </w:p>
+    <w:p>
+      <w:r>
+        <w:t xml:space="preserve">Very useful site for help with operations/property function: </w:t>
+      </w:r>
+      <w:r>
+        <w:t>https://pandas.pydata.org/docs/reference/api/pandas.DataFrame.loc.html</w:t>
+      </w:r>
+    </w:p>
+    <w:p>
+      <w:r>
+        <w:t>Slice with labels for row, single label for the column</w:t>
+      </w:r>
+    </w:p>
+    <w:p>
+      <w:pPr>
+        <w:ind w:firstLine="720"/>
+      </w:pPr>
+      <w:r>
+        <w:lastRenderedPageBreak/>
+        <w:t xml:space="preserve">loc example: </w:t>
+      </w:r>
+      <w:proofErr w:type="spellStart"/>
+      <w:r>
+        <w:t>df.loc</w:t>
+      </w:r>
+      <w:proofErr w:type="spellEnd"/>
+      <w:r>
+        <w:t>['</w:t>
+      </w:r>
+      <w:proofErr w:type="spellStart"/>
+      <w:r>
+        <w:t>a':'z</w:t>
+      </w:r>
+      <w:proofErr w:type="spellEnd"/>
+      <w:r>
+        <w:t>', 'q']</w:t>
+      </w:r>
+    </w:p>
+    <w:p>
+      <w:r>
+        <w:t xml:space="preserve">Recall that when using the .loc property, if we call using a number this refers to the label of the index rather than an integer position of the index.  </w:t>
+      </w:r>
     </w:p>
     <w:sectPr>
       <w:pgSz w:w="12240" w:h="15840"/>

--- a/Cheat_Sheets/schlottman_CS4_Pandas.docx
+++ b/Cheat_Sheets/schlottman_CS4_Pandas.docx
@@ -126,12 +126,21 @@
         <w:t xml:space="preserve">A </w:t>
       </w:r>
       <w:proofErr w:type="spellStart"/>
-      <w:r>
-        <w:rPr>
-          <w:sz w:val="24"/>
-          <w:szCs w:val="24"/>
-        </w:rPr>
-        <w:t>pandas_dataframe</w:t>
+      <w:proofErr w:type="gramStart"/>
+      <w:r>
+        <w:rPr>
+          <w:sz w:val="24"/>
+          <w:szCs w:val="24"/>
+        </w:rPr>
+        <w:t>pandas</w:t>
+      </w:r>
+      <w:proofErr w:type="gramEnd"/>
+      <w:r>
+        <w:rPr>
+          <w:sz w:val="24"/>
+          <w:szCs w:val="24"/>
+        </w:rPr>
+        <w:t>_dataframe</w:t>
       </w:r>
       <w:proofErr w:type="spellEnd"/>
       <w:r>
@@ -213,7 +222,23 @@
           <w:sz w:val="24"/>
           <w:szCs w:val="24"/>
         </w:rPr>
-        <w:t xml:space="preserve"> are often very large, try using the head() and tail() functions to view certain sections since all the rows might not be practical or visible at once. </w:t>
+        <w:t xml:space="preserve"> are often very large, try using the </w:t>
+      </w:r>
+      <w:proofErr w:type="gramStart"/>
+      <w:r>
+        <w:rPr>
+          <w:sz w:val="24"/>
+          <w:szCs w:val="24"/>
+        </w:rPr>
+        <w:t>head(</w:t>
+      </w:r>
+      <w:proofErr w:type="gramEnd"/>
+      <w:r>
+        <w:rPr>
+          <w:sz w:val="24"/>
+          <w:szCs w:val="24"/>
+        </w:rPr>
+        <w:t xml:space="preserve">) and tail() functions to view certain sections since all the rows might not be practical or visible at once. </w:t>
       </w:r>
     </w:p>
     <w:p>
@@ -281,7 +306,25 @@
           <w:szCs w:val="24"/>
           <w:u w:val="single"/>
         </w:rPr>
-        <w:t>To create a pandas from scratch:</w:t>
+        <w:t xml:space="preserve">To create a </w:t>
+      </w:r>
+      <w:proofErr w:type="gramStart"/>
+      <w:r>
+        <w:rPr>
+          <w:sz w:val="24"/>
+          <w:szCs w:val="24"/>
+          <w:u w:val="single"/>
+        </w:rPr>
+        <w:t>pandas</w:t>
+      </w:r>
+      <w:proofErr w:type="gramEnd"/>
+      <w:r>
+        <w:rPr>
+          <w:sz w:val="24"/>
+          <w:szCs w:val="24"/>
+          <w:u w:val="single"/>
+        </w:rPr>
+        <w:t xml:space="preserve"> from scratch:</w:t>
       </w:r>
     </w:p>
     <w:p>
@@ -347,7 +390,25 @@
           <w:szCs w:val="24"/>
           <w:u w:val="single"/>
         </w:rPr>
-        <w:t xml:space="preserve">To access a pandas by reading a .csv file: </w:t>
+        <w:t xml:space="preserve">To access a </w:t>
+      </w:r>
+      <w:proofErr w:type="gramStart"/>
+      <w:r>
+        <w:rPr>
+          <w:sz w:val="24"/>
+          <w:szCs w:val="24"/>
+          <w:u w:val="single"/>
+        </w:rPr>
+        <w:t>pandas</w:t>
+      </w:r>
+      <w:proofErr w:type="gramEnd"/>
+      <w:r>
+        <w:rPr>
+          <w:sz w:val="24"/>
+          <w:szCs w:val="24"/>
+          <w:u w:val="single"/>
+        </w:rPr>
+        <w:t xml:space="preserve"> by reading a .csv file: </w:t>
       </w:r>
     </w:p>
     <w:p>
@@ -371,15 +432,31 @@
           <w:sz w:val="24"/>
           <w:szCs w:val="24"/>
         </w:rPr>
-        <w:t>read_csv</w:t>
-      </w:r>
-      <w:proofErr w:type="spellEnd"/>
-      <w:r>
-        <w:rPr>
-          <w:sz w:val="24"/>
-          <w:szCs w:val="24"/>
-        </w:rPr>
-        <w:t xml:space="preserve">() function and we can call using </w:t>
+        <w:t>read_</w:t>
+      </w:r>
+      <w:proofErr w:type="gramStart"/>
+      <w:r>
+        <w:rPr>
+          <w:sz w:val="24"/>
+          <w:szCs w:val="24"/>
+        </w:rPr>
+        <w:t>csv</w:t>
+      </w:r>
+      <w:proofErr w:type="spellEnd"/>
+      <w:r>
+        <w:rPr>
+          <w:sz w:val="24"/>
+          <w:szCs w:val="24"/>
+        </w:rPr>
+        <w:t>(</w:t>
+      </w:r>
+      <w:proofErr w:type="gramEnd"/>
+      <w:r>
+        <w:rPr>
+          <w:sz w:val="24"/>
+          <w:szCs w:val="24"/>
+        </w:rPr>
+        <w:t xml:space="preserve">) function and we can call using </w:t>
       </w:r>
       <w:proofErr w:type="spellStart"/>
       <w:r>
@@ -509,12 +586,21 @@
         </w:rPr>
         <w:t xml:space="preserve">was </w:t>
       </w:r>
-      <w:r>
-        <w:rPr>
-          <w:sz w:val="24"/>
-          <w:szCs w:val="24"/>
-        </w:rPr>
-        <w:t xml:space="preserve">utilized, but expect to access dictionaries and form new variables many times as there may be several layers of dictionaries in the data. </w:t>
+      <w:proofErr w:type="gramStart"/>
+      <w:r>
+        <w:rPr>
+          <w:sz w:val="24"/>
+          <w:szCs w:val="24"/>
+        </w:rPr>
+        <w:t>utilized, but</w:t>
+      </w:r>
+      <w:proofErr w:type="gramEnd"/>
+      <w:r>
+        <w:rPr>
+          <w:sz w:val="24"/>
+          <w:szCs w:val="24"/>
+        </w:rPr>
+        <w:t xml:space="preserve"> expect to access dictionaries and form new variables many times as there may be several layers of dictionaries in the data. </w:t>
       </w:r>
     </w:p>
     <w:p>
@@ -570,12 +656,17 @@
         <w:t xml:space="preserve">loc example: </w:t>
       </w:r>
       <w:proofErr w:type="spellStart"/>
+      <w:proofErr w:type="gramStart"/>
       <w:r>
         <w:t>df.loc</w:t>
       </w:r>
       <w:proofErr w:type="spellEnd"/>
       <w:r>
-        <w:t>['</w:t>
+        <w:t>[</w:t>
+      </w:r>
+      <w:proofErr w:type="gramEnd"/>
+      <w:r>
+        <w:t>'</w:t>
       </w:r>
       <w:proofErr w:type="spellStart"/>
       <w:r>
@@ -588,9 +679,507 @@
     </w:p>
     <w:p>
       <w:r>
-        <w:t xml:space="preserve">Recall that when using the .loc property, if we call using a number this refers to the label of the index rather than an integer position of the index.  </w:t>
-      </w:r>
-    </w:p>
+        <w:t xml:space="preserve">Recall that when using </w:t>
+      </w:r>
+      <w:proofErr w:type="gramStart"/>
+      <w:r>
+        <w:t>the .loc</w:t>
+      </w:r>
+      <w:proofErr w:type="gramEnd"/>
+      <w:r>
+        <w:t xml:space="preserve"> property, if we call using a number this refers to the label of the index rather than an integer position of the index. </w:t>
+      </w:r>
+    </w:p>
+    <w:p>
+      <w:proofErr w:type="spellStart"/>
+      <w:r>
+        <w:t>Iloc</w:t>
+      </w:r>
+      <w:proofErr w:type="spellEnd"/>
+      <w:r>
+        <w:t>:</w:t>
+      </w:r>
+    </w:p>
+    <w:p/>
+    <w:p>
+      <w:r>
+        <w:rPr>
+          <w:b/>
+          <w:bCs/>
+        </w:rPr>
+        <w:t xml:space="preserve">Index of pandas </w:t>
+      </w:r>
+      <w:proofErr w:type="spellStart"/>
+      <w:r>
+        <w:rPr>
+          <w:b/>
+          <w:bCs/>
+        </w:rPr>
+        <w:t>dataframes</w:t>
+      </w:r>
+      <w:proofErr w:type="spellEnd"/>
+      <w:r>
+        <w:t>:</w:t>
+      </w:r>
+      <w:r>
+        <w:t xml:space="preserve"> </w:t>
+      </w:r>
+    </w:p>
+    <w:p>
+      <w:r>
+        <w:t xml:space="preserve">  Pandas supports 3 major types of 'multi-axis' indexing which are used with </w:t>
+      </w:r>
+      <w:proofErr w:type="gramStart"/>
+      <w:r>
+        <w:t>'.loc</w:t>
+      </w:r>
+      <w:proofErr w:type="gramEnd"/>
+      <w:r>
+        <w:t>' '.</w:t>
+      </w:r>
+      <w:proofErr w:type="spellStart"/>
+      <w:r>
+        <w:t>iloc</w:t>
+      </w:r>
+      <w:proofErr w:type="spellEnd"/>
+      <w:r>
+        <w:t xml:space="preserve">. and simple [] formatting. </w:t>
+      </w:r>
+      <w:r>
+        <w:t xml:space="preserve"> See above sections for major elements relating </w:t>
+      </w:r>
+      <w:proofErr w:type="gramStart"/>
+      <w:r>
+        <w:t>to .loc</w:t>
+      </w:r>
+      <w:proofErr w:type="gramEnd"/>
+      <w:r>
+        <w:t xml:space="preserve"> and .</w:t>
+      </w:r>
+      <w:proofErr w:type="spellStart"/>
+      <w:r>
+        <w:t>iloc</w:t>
+      </w:r>
+      <w:proofErr w:type="spellEnd"/>
+      <w:r>
+        <w:t xml:space="preserve"> functions. </w:t>
+      </w:r>
+      <w:r>
+        <w:t>The primary function of indexing with [] (aka __</w:t>
+      </w:r>
+      <w:proofErr w:type="spellStart"/>
+      <w:r>
+        <w:t>get_item</w:t>
+      </w:r>
+      <w:proofErr w:type="spellEnd"/>
+      <w:r>
+        <w:t xml:space="preserve">_) for implementing class behavior is </w:t>
+      </w:r>
+      <w:r>
+        <w:t xml:space="preserve">for selecting out lower dimensional slices. </w:t>
+      </w:r>
+    </w:p>
+    <w:p>
+      <w:r>
+        <w:t>For example:</w:t>
+      </w:r>
+    </w:p>
+    <w:p>
+      <w:r>
+        <w:t xml:space="preserve"> if we index using [] for a series </w:t>
+      </w:r>
+      <w:proofErr w:type="spellStart"/>
+      <w:r>
+        <w:t>oject</w:t>
+      </w:r>
+      <w:proofErr w:type="spellEnd"/>
+      <w:r>
+        <w:t xml:space="preserve"> type, such as series[label] the return type will result in a scalar. </w:t>
+      </w:r>
+    </w:p>
+    <w:p>
+      <w:r>
+        <w:t xml:space="preserve">If we index with [] for a </w:t>
+      </w:r>
+      <w:proofErr w:type="spellStart"/>
+      <w:r>
+        <w:t>Dataframe</w:t>
+      </w:r>
+      <w:proofErr w:type="spellEnd"/>
+      <w:r>
+        <w:t xml:space="preserve"> like frame[</w:t>
+      </w:r>
+      <w:proofErr w:type="spellStart"/>
+      <w:r>
+        <w:t>colname</w:t>
+      </w:r>
+      <w:proofErr w:type="spellEnd"/>
+      <w:r>
+        <w:t xml:space="preserve">], the return type will be a series which reflects the </w:t>
+      </w:r>
+      <w:proofErr w:type="spellStart"/>
+      <w:r>
+        <w:t>colname</w:t>
+      </w:r>
+      <w:proofErr w:type="spellEnd"/>
+      <w:r>
+        <w:t xml:space="preserve"> variable.  </w:t>
+      </w:r>
+    </w:p>
+    <w:p/>
+    <w:p>
+      <w:pPr>
+        <w:rPr>
+          <w:b/>
+          <w:bCs/>
+        </w:rPr>
+      </w:pPr>
+      <w:r>
+        <w:rPr>
+          <w:b/>
+          <w:bCs/>
+        </w:rPr>
+        <w:t>Key methods associated with pandas</w:t>
+      </w:r>
+      <w:r>
+        <w:rPr>
+          <w:b/>
+          <w:bCs/>
+        </w:rPr>
+        <w:t>:</w:t>
+      </w:r>
+      <w:r>
+        <w:rPr>
+          <w:b/>
+          <w:bCs/>
+        </w:rPr>
+        <w:t xml:space="preserve"> </w:t>
+      </w:r>
+    </w:p>
+    <w:p>
+      <w:r>
+        <w:t xml:space="preserve">Rather than attempt to write out just a few </w:t>
+      </w:r>
+      <w:r>
+        <w:t xml:space="preserve">key methods here's a list of some of the most common key methods used for pandas </w:t>
+      </w:r>
+      <w:proofErr w:type="spellStart"/>
+      <w:r>
+        <w:t>dataframes</w:t>
+      </w:r>
+      <w:proofErr w:type="spellEnd"/>
+      <w:r>
+        <w:t>.</w:t>
+      </w:r>
+    </w:p>
+    <w:p>
+      <w:r>
+        <w:t>Image sourced from 'pandas.pydata.org'</w:t>
+      </w:r>
+    </w:p>
+    <w:p>
+      <w:r>
+        <w:t xml:space="preserve">See attached URL below for a more complete list! </w:t>
+      </w:r>
+    </w:p>
+    <w:p>
+      <w:r>
+        <w:t>https://pandas.pydata.org/pandas-docs/version/0.23/generated/pandas.DataFrame.html</w:t>
+      </w:r>
+    </w:p>
+    <w:p>
+      <w:r>
+        <w:rPr>
+          <w:noProof/>
+        </w:rPr>
+        <w:lastRenderedPageBreak/>
+        <w:drawing>
+          <wp:inline distT="0" distB="0" distL="0" distR="0" wp14:anchorId="59E7E4E0" wp14:editId="304444D6">
+            <wp:extent cx="4676775" cy="5686425"/>
+            <wp:effectExtent l="0" t="0" r="9525" b="9525"/>
+            <wp:docPr id="2" name="Picture 2" descr="Table&#10;&#10;Description automatically generated"/>
+            <wp:cNvGraphicFramePr>
+              <a:graphicFrameLocks xmlns:a="http://schemas.openxmlformats.org/drawingml/2006/main" noChangeAspect="1"/>
+            </wp:cNvGraphicFramePr>
+            <a:graphic xmlns:a="http://schemas.openxmlformats.org/drawingml/2006/main">
+              <a:graphicData uri="http://schemas.openxmlformats.org/drawingml/2006/picture">
+                <pic:pic xmlns:pic="http://schemas.openxmlformats.org/drawingml/2006/picture">
+                  <pic:nvPicPr>
+                    <pic:cNvPr id="2" name="Picture 2" descr="Table&#10;&#10;Description automatically generated"/>
+                    <pic:cNvPicPr/>
+                  </pic:nvPicPr>
+                  <pic:blipFill>
+                    <a:blip r:embed="rId5"/>
+                    <a:stretch>
+                      <a:fillRect/>
+                    </a:stretch>
+                  </pic:blipFill>
+                  <pic:spPr>
+                    <a:xfrm>
+                      <a:off x="0" y="0"/>
+                      <a:ext cx="4676775" cy="5686425"/>
+                    </a:xfrm>
+                    <a:prstGeom prst="rect">
+                      <a:avLst/>
+                    </a:prstGeom>
+                  </pic:spPr>
+                </pic:pic>
+              </a:graphicData>
+            </a:graphic>
+          </wp:inline>
+        </w:drawing>
+      </w:r>
+    </w:p>
+    <w:p>
+      <w:pPr>
+        <w:rPr>
+          <w:b/>
+          <w:bCs/>
+        </w:rPr>
+      </w:pPr>
+      <w:r>
+        <w:rPr>
+          <w:b/>
+          <w:bCs/>
+        </w:rPr>
+        <w:t xml:space="preserve">Key attributes </w:t>
+      </w:r>
+      <w:r>
+        <w:rPr>
+          <w:b/>
+          <w:bCs/>
+        </w:rPr>
+        <w:t>associated with pandas</w:t>
+      </w:r>
+    </w:p>
+    <w:p>
+      <w:r>
+        <w:t>While there are even more key attributes and many which are very specific to certain instances, here's a useful list with some commonly seen attributes rather than writing out a few on my own.</w:t>
+      </w:r>
+    </w:p>
+    <w:p>
+      <w:r>
+        <w:t xml:space="preserve">Credit= image sourced from </w:t>
+      </w:r>
+      <w:r>
+        <w:t xml:space="preserve">'pandas.pydata.org' </w:t>
+      </w:r>
+    </w:p>
+    <w:p>
+      <w:proofErr w:type="gramStart"/>
+      <w:r>
+        <w:t>Again</w:t>
+      </w:r>
+      <w:proofErr w:type="gramEnd"/>
+      <w:r>
+        <w:t xml:space="preserve"> follow hyperlink to view useful and more complete list of key attributes!</w:t>
+      </w:r>
+    </w:p>
+    <w:p>
+      <w:r>
+        <w:t>https://pandas.pydata.org/pandas-docs/version/0.23/generated/pandas.DataFrame.html</w:t>
+      </w:r>
+    </w:p>
+    <w:p/>
+    <w:p>
+      <w:r>
+        <w:rPr>
+          <w:noProof/>
+        </w:rPr>
+        <w:lastRenderedPageBreak/>
+        <w:drawing>
+          <wp:inline distT="0" distB="0" distL="0" distR="0" wp14:anchorId="1974D210" wp14:editId="490DFF5D">
+            <wp:extent cx="5943600" cy="3140075"/>
+            <wp:effectExtent l="0" t="0" r="0" b="3175"/>
+            <wp:docPr id="1" name="Picture 1" descr="Graphical user interface, application&#10;&#10;Description automatically generated"/>
+            <wp:cNvGraphicFramePr>
+              <a:graphicFrameLocks xmlns:a="http://schemas.openxmlformats.org/drawingml/2006/main" noChangeAspect="1"/>
+            </wp:cNvGraphicFramePr>
+            <a:graphic xmlns:a="http://schemas.openxmlformats.org/drawingml/2006/main">
+              <a:graphicData uri="http://schemas.openxmlformats.org/drawingml/2006/picture">
+                <pic:pic xmlns:pic="http://schemas.openxmlformats.org/drawingml/2006/picture">
+                  <pic:nvPicPr>
+                    <pic:cNvPr id="1" name="Picture 1" descr="Graphical user interface, application&#10;&#10;Description automatically generated"/>
+                    <pic:cNvPicPr/>
+                  </pic:nvPicPr>
+                  <pic:blipFill>
+                    <a:blip r:embed="rId6"/>
+                    <a:stretch>
+                      <a:fillRect/>
+                    </a:stretch>
+                  </pic:blipFill>
+                  <pic:spPr>
+                    <a:xfrm>
+                      <a:off x="0" y="0"/>
+                      <a:ext cx="5943600" cy="3140075"/>
+                    </a:xfrm>
+                    <a:prstGeom prst="rect">
+                      <a:avLst/>
+                    </a:prstGeom>
+                  </pic:spPr>
+                </pic:pic>
+              </a:graphicData>
+            </a:graphic>
+          </wp:inline>
+        </w:drawing>
+      </w:r>
+    </w:p>
+    <w:p>
+      <w:r>
+        <w:rPr>
+          <w:b/>
+          <w:bCs/>
+        </w:rPr>
+        <w:t>Extra helpful functions not mentioned in above sections:</w:t>
+      </w:r>
+    </w:p>
+    <w:p>
+      <w:r>
+        <w:tab/>
+        <w:t xml:space="preserve">There are numerous functions related to pandas </w:t>
+      </w:r>
+      <w:proofErr w:type="spellStart"/>
+      <w:r>
+        <w:t>dataframes</w:t>
+      </w:r>
+      <w:proofErr w:type="spellEnd"/>
+      <w:r>
+        <w:t xml:space="preserve"> used for </w:t>
+      </w:r>
+      <w:r>
+        <w:t xml:space="preserve">many different returns and specific designs when using pandas to work with </w:t>
+      </w:r>
+      <w:r>
+        <w:t xml:space="preserve">or structure </w:t>
+      </w:r>
+      <w:r>
+        <w:t>large datasets.</w:t>
+      </w:r>
+    </w:p>
+    <w:p>
+      <w:r>
+        <w:t xml:space="preserve"> Some of the most helpful and common functions are</w:t>
+      </w:r>
+      <w:r>
+        <w:t xml:space="preserve"> grouped into categories describing their uses such as functions related to manipulating data, detecting missing data, converting data, </w:t>
+      </w:r>
+      <w:proofErr w:type="spellStart"/>
+      <w:r>
+        <w:t>fnctions</w:t>
+      </w:r>
+      <w:proofErr w:type="spellEnd"/>
+      <w:r>
+        <w:t xml:space="preserve"> related to datetime, hashing, testing, etc. The list goes on. </w:t>
+      </w:r>
+    </w:p>
+    <w:p/>
+    <w:p>
+      <w:r>
+        <w:t xml:space="preserve">An example of detecting missing data </w:t>
+      </w:r>
+      <w:proofErr w:type="gramStart"/>
+      <w:r>
+        <w:t xml:space="preserve">=  </w:t>
+      </w:r>
+      <w:proofErr w:type="spellStart"/>
+      <w:r>
+        <w:t>isnull</w:t>
+      </w:r>
+      <w:proofErr w:type="spellEnd"/>
+      <w:proofErr w:type="gramEnd"/>
+      <w:r>
+        <w:t>(obj) which detects missing values for an array-like object</w:t>
+      </w:r>
+    </w:p>
+    <w:p>
+      <w:r>
+        <w:t>An example of a function for manipulating d</w:t>
+      </w:r>
+      <w:r>
+        <w:t xml:space="preserve">ata may be </w:t>
+      </w:r>
+      <w:proofErr w:type="spellStart"/>
+      <w:proofErr w:type="gramStart"/>
+      <w:r>
+        <w:t>concat</w:t>
+      </w:r>
+      <w:proofErr w:type="spellEnd"/>
+      <w:r>
+        <w:t>(</w:t>
+      </w:r>
+      <w:proofErr w:type="gramEnd"/>
+      <w:r>
+        <w:t>), merge() etc.</w:t>
+      </w:r>
+    </w:p>
+    <w:p>
+      <w:r>
+        <w:t xml:space="preserve">Examples of datetime functions may be </w:t>
+      </w:r>
+      <w:proofErr w:type="spellStart"/>
+      <w:r>
+        <w:t>date_</w:t>
+      </w:r>
+      <w:proofErr w:type="gramStart"/>
+      <w:r>
+        <w:t>range</w:t>
+      </w:r>
+      <w:proofErr w:type="spellEnd"/>
+      <w:r>
+        <w:t>(</w:t>
+      </w:r>
+      <w:proofErr w:type="gramEnd"/>
+      <w:r>
+        <w:t xml:space="preserve">) which returns a fixed frequency </w:t>
+      </w:r>
+      <w:proofErr w:type="spellStart"/>
+      <w:r>
+        <w:t>dattime_index</w:t>
+      </w:r>
+      <w:proofErr w:type="spellEnd"/>
+    </w:p>
+    <w:p>
+      <w:r>
+        <w:tab/>
+      </w:r>
+      <w:r>
+        <w:t xml:space="preserve">And many, many more. </w:t>
+      </w:r>
+    </w:p>
+    <w:p>
+      <w:r>
+        <w:t xml:space="preserve">See the following helpful resources more </w:t>
+      </w:r>
+      <w:proofErr w:type="spellStart"/>
+      <w:r>
+        <w:t>more</w:t>
+      </w:r>
+      <w:proofErr w:type="spellEnd"/>
+      <w:r>
+        <w:t xml:space="preserve"> examples of common pandas related functions and their returns and uses. </w:t>
+      </w:r>
+    </w:p>
+    <w:p>
+      <w:hyperlink r:id="rId7" w:history="1">
+        <w:r>
+          <w:rPr>
+            <w:rStyle w:val="Hyperlink"/>
+          </w:rPr>
+          <w:t>https://pandas.pydata.org/docs/reference/general_functions.html</w:t>
+        </w:r>
+      </w:hyperlink>
+    </w:p>
+    <w:p>
+      <w:hyperlink r:id="rId8" w:history="1">
+        <w:r>
+          <w:rPr>
+            <w:rStyle w:val="Hyperlink"/>
+          </w:rPr>
+          <w:t>https://www.datacamp.com/community/tutorials/pandas-tutorial-dataframe-python</w:t>
+        </w:r>
+      </w:hyperlink>
+    </w:p>
+    <w:p/>
     <w:sectPr>
       <w:pgSz w:w="12240" w:h="15840"/>
       <w:pgMar w:top="1440" w:right="1440" w:bottom="1440" w:left="1440" w:header="720" w:footer="720" w:gutter="0"/>
@@ -1391,6 +1980,29 @@
       <w:contextualSpacing/>
     </w:pPr>
   </w:style>
+  <w:style w:type="character" w:styleId="Hyperlink">
+    <w:name w:val="Hyperlink"/>
+    <w:basedOn w:val="DefaultParagraphFont"/>
+    <w:uiPriority w:val="99"/>
+    <w:unhideWhenUsed/>
+    <w:rsid w:val="002957DD"/>
+    <w:rPr>
+      <w:color w:val="0563C1" w:themeColor="hyperlink"/>
+      <w:u w:val="single"/>
+    </w:rPr>
+  </w:style>
+  <w:style w:type="character" w:styleId="UnresolvedMention">
+    <w:name w:val="Unresolved Mention"/>
+    <w:basedOn w:val="DefaultParagraphFont"/>
+    <w:uiPriority w:val="99"/>
+    <w:semiHidden/>
+    <w:unhideWhenUsed/>
+    <w:rsid w:val="002957DD"/>
+    <w:rPr>
+      <w:color w:val="605E5C"/>
+      <w:shd w:val="clear" w:color="auto" w:fill="E1DFDD"/>
+    </w:rPr>
+  </w:style>
 </w:styles>
 </file>
 
